--- a/Оборудование/Датчик движения ИК HC-SR501/Программирование.docx
+++ b/Оборудование/Датчик движения ИК HC-SR501/Программирование.docx
@@ -1,79 +1,10 @@
 
 <file path=word/document.xml><?xml version="1.0" encoding="utf-8"?>
-<w:document xmlns:wpc="http://schemas.microsoft.com/office/word/2010/wordprocessingCanvas" xmlns:cx="http://schemas.microsoft.com/office/drawing/2014/chartex" xmlns:cx1="http://schemas.microsoft.com/office/drawing/2015/9/8/chartex" xmlns:cx2="http://schemas.microsoft.com/office/drawing/2015/10/21/chartex" xmlns:cx3="http://schemas.microsoft.com/office/drawing/2016/5/9/chartex" xmlns:cx4="http://schemas.microsoft.com/office/drawing/2016/5/10/chartex" xmlns:cx5="http://schemas.microsoft.com/office/drawing/2016/5/11/chartex" xmlns:cx6="http://schemas.microsoft.com/office/drawing/2016/5/12/chartex" xmlns:cx7="http://schemas.microsoft.com/office/drawing/2016/5/13/chartex" xmlns:cx8="http://schemas.microsoft.com/office/drawing/2016/5/14/chartex" xmlns:mc="http://schemas.openxmlformats.org/markup-compatibility/2006" xmlns:aink="http://schemas.microsoft.com/office/drawing/2016/ink" xmlns:am3d="http://schemas.microsoft.com/office/drawing/2017/model3d" xmlns:o="urn:schemas-microsoft-com:office:office" xmlns:oel="http://schemas.microsoft.com/office/2019/extlst" xmlns:r="http://schemas.openxmlformats.org/officeDocument/2006/relationships" xmlns:m="http://schemas.openxmlformats.org/officeDocument/2006/math" xmlns:v="urn:schemas-microsoft-com:vml" xmlns:wp14="http://schemas.microsoft.com/office/word/2010/wordprocessingDrawing" xmlns:wp="http://schemas.openxmlformats.org/drawingml/2006/wordprocessingDrawing" xmlns:w10="urn:schemas-microsoft-com:office:word" xmlns:w="http://schemas.openxmlformats.org/wordprocessingml/2006/main" xmlns:w14="http://schemas.microsoft.com/office/word/2010/wordml" xmlns:w15="http://schemas.microsoft.com/office/word/2012/wordml" xmlns:w16cex="http://schemas.microsoft.com/office/word/2018/wordml/cex" xmlns:w16cid="http://schemas.microsoft.com/office/word/2016/wordml/cid" xmlns:w16="http://schemas.microsoft.com/office/word/2018/wordml" xmlns:w16du="http://schemas.microsoft.com/office/word/2023/wordml/word16du" xmlns:w16sdtdh="http://schemas.microsoft.com/office/word/2020/wordml/sdtdatahash" xmlns:w16se="http://schemas.microsoft.com/office/word/2015/wordml/symex" xmlns:wpg="http://schemas.microsoft.com/office/word/2010/wordprocessingGroup" xmlns:wpi="http://schemas.microsoft.com/office/word/2010/wordprocessingInk" xmlns:wne="http://schemas.microsoft.com/office/word/2006/wordml" xmlns:wps="http://schemas.microsoft.com/office/word/2010/wordprocessingShape" mc:Ignorable="w14 w15 w16se w16cid w16 w16cex w16sdtdh w16du wp14">
+<w:document xmlns:wpc="http://schemas.microsoft.com/office/word/2010/wordprocessingCanvas" xmlns:cx="http://schemas.microsoft.com/office/drawing/2014/chartex" xmlns:mc="http://schemas.openxmlformats.org/markup-compatibility/2006" xmlns:o="urn:schemas-microsoft-com:office:office" xmlns:r="http://schemas.openxmlformats.org/officeDocument/2006/relationships" xmlns:m="http://schemas.openxmlformats.org/officeDocument/2006/math" xmlns:v="urn:schemas-microsoft-com:vml" xmlns:wp14="http://schemas.microsoft.com/office/word/2010/wordprocessingDrawing" xmlns:wp="http://schemas.openxmlformats.org/drawingml/2006/wordprocessingDrawing" xmlns:w10="urn:schemas-microsoft-com:office:word" xmlns:w="http://schemas.openxmlformats.org/wordprocessingml/2006/main" xmlns:w14="http://schemas.microsoft.com/office/word/2010/wordml" xmlns:w15="http://schemas.microsoft.com/office/word/2012/wordml" xmlns:w16se="http://schemas.microsoft.com/office/word/2015/wordml/symex" xmlns:wpg="http://schemas.microsoft.com/office/word/2010/wordprocessingGroup" xmlns:wpi="http://schemas.microsoft.com/office/word/2010/wordprocessingInk" xmlns:wne="http://schemas.microsoft.com/office/word/2006/wordml" xmlns:wps="http://schemas.microsoft.com/office/word/2010/wordprocessingShape" mc:Ignorable="w14 w15 w16se wp14">
   <w:body>
     <w:p>
       <w:pPr>
         <w:jc w:val="center"/>
-        <w:rPr>
-          <w:rFonts w:ascii="Arial" w:hAnsi="Arial" w:cs="Arial"/>
-          <w:b/>
-          <w:bCs/>
-          <w:sz w:val="48"/>
-          <w:szCs w:val="48"/>
-        </w:rPr>
-      </w:pPr>
-      <w:r>
-        <w:rPr>
-          <w:rFonts w:ascii="Arial" w:hAnsi="Arial" w:cs="Arial"/>
-          <w:b/>
-          <w:bCs/>
-          <w:sz w:val="48"/>
-          <w:szCs w:val="48"/>
-        </w:rPr>
-        <w:t>Датчик</w:t>
-      </w:r>
-      <w:r>
-        <w:rPr>
-          <w:rFonts w:ascii="Arial" w:hAnsi="Arial" w:cs="Arial"/>
-          <w:b/>
-          <w:bCs/>
-          <w:sz w:val="48"/>
-          <w:szCs w:val="48"/>
-        </w:rPr>
-        <w:t xml:space="preserve"> </w:t>
-      </w:r>
-      <w:r>
-        <w:rPr>
-          <w:rFonts w:ascii="Arial" w:hAnsi="Arial" w:cs="Arial"/>
-          <w:b/>
-          <w:bCs/>
-          <w:sz w:val="48"/>
-          <w:szCs w:val="48"/>
-        </w:rPr>
-        <w:t>движения</w:t>
-      </w:r>
-      <w:r>
-        <w:rPr>
-          <w:rFonts w:ascii="Arial" w:hAnsi="Arial" w:cs="Arial"/>
-          <w:b/>
-          <w:bCs/>
-          <w:sz w:val="48"/>
-          <w:szCs w:val="48"/>
-        </w:rPr>
-        <w:t xml:space="preserve"> </w:t>
-      </w:r>
-      <w:r>
-        <w:rPr>
-          <w:rFonts w:ascii="Arial" w:hAnsi="Arial" w:cs="Arial"/>
-          <w:b/>
-          <w:bCs/>
-          <w:sz w:val="48"/>
-          <w:szCs w:val="48"/>
-        </w:rPr>
-        <w:t>ИК</w:t>
-      </w:r>
-      <w:r>
-        <w:rPr>
-          <w:rFonts w:ascii="Arial" w:hAnsi="Arial" w:cs="Arial"/>
-          <w:b/>
-          <w:bCs/>
-          <w:sz w:val="48"/>
-          <w:szCs w:val="48"/>
-        </w:rPr>
-        <w:t xml:space="preserve"> </w:t>
-      </w:r>
-      <w:r>
         <w:rPr>
           <w:rFonts w:ascii="Arial" w:hAnsi="Arial" w:cs="Arial"/>
           <w:b/>
@@ -82,8 +13,7 @@
           <w:szCs w:val="48"/>
           <w:lang w:val="en-US"/>
         </w:rPr>
-        <w:t>HC</w:t>
-      </w:r>
+      </w:pPr>
       <w:r>
         <w:rPr>
           <w:rFonts w:ascii="Arial" w:hAnsi="Arial" w:cs="Arial"/>
@@ -92,7 +22,7 @@
           <w:sz w:val="48"/>
           <w:szCs w:val="48"/>
         </w:rPr>
-        <w:t>-</w:t>
+        <w:t>Датчик</w:t>
       </w:r>
       <w:r>
         <w:rPr>
@@ -103,7 +33,7 @@
           <w:szCs w:val="48"/>
           <w:lang w:val="en-US"/>
         </w:rPr>
-        <w:t>SR</w:t>
+        <w:t xml:space="preserve"> </w:t>
       </w:r>
       <w:r>
         <w:rPr>
@@ -113,55 +43,84 @@
           <w:sz w:val="48"/>
           <w:szCs w:val="48"/>
         </w:rPr>
-        <w:t>501</w:t>
-      </w:r>
-    </w:p>
-    <w:p>
-      <w:pPr>
-        <w:jc w:val="center"/>
+        <w:t>движения</w:t>
+      </w:r>
+      <w:r>
         <w:rPr>
           <w:rFonts w:ascii="Arial" w:hAnsi="Arial" w:cs="Arial"/>
           <w:b/>
           <w:bCs/>
           <w:sz w:val="48"/>
           <w:szCs w:val="48"/>
-        </w:rPr>
-      </w:pPr>
-    </w:p>
-    <w:p>
-      <w:pPr>
-        <w:spacing w:after="0"/>
-        <w:jc w:val="center"/>
-        <w:rPr>
-          <w:rFonts w:ascii="Arial" w:hAnsi="Arial" w:cs="Arial"/>
-          <w:sz w:val="38"/>
-          <w:szCs w:val="38"/>
-        </w:rPr>
-      </w:pPr>
-      <w:r>
-        <w:rPr>
-          <w:rFonts w:ascii="Arial" w:hAnsi="Arial" w:cs="Arial"/>
-          <w:sz w:val="38"/>
-          <w:szCs w:val="38"/>
-        </w:rPr>
-        <w:t>Программный код без лишних элементов</w:t>
-      </w:r>
-    </w:p>
-    <w:p>
-      <w:pPr>
-        <w:spacing w:after="0"/>
-        <w:rPr>
-          <w:rFonts w:ascii="Ubuntu" w:eastAsia="Times New Roman" w:hAnsi="Ubuntu" w:cs="Times New Roman"/>
-          <w:color w:val="00E0E0"/>
-          <w:kern w:val="0"/>
-          <w:sz w:val="24"/>
-          <w:szCs w:val="24"/>
-          <w:bdr w:val="none" w:sz="0" w:space="0" w:color="auto" w:frame="1"/>
-          <w:shd w:val="clear" w:color="auto" w:fill="2B2B2B"/>
-          <w:lang w:eastAsia="ru-RU"/>
-          <w14:ligatures w14:val="none"/>
-        </w:rPr>
-      </w:pPr>
+          <w:lang w:val="en-US"/>
+        </w:rPr>
+        <w:t xml:space="preserve"> </w:t>
+      </w:r>
+      <w:r>
+        <w:rPr>
+          <w:rFonts w:ascii="Arial" w:hAnsi="Arial" w:cs="Arial"/>
+          <w:b/>
+          <w:bCs/>
+          <w:sz w:val="48"/>
+          <w:szCs w:val="48"/>
+        </w:rPr>
+        <w:t>ИК</w:t>
+      </w:r>
+      <w:r>
+        <w:rPr>
+          <w:rFonts w:ascii="Arial" w:hAnsi="Arial" w:cs="Arial"/>
+          <w:b/>
+          <w:bCs/>
+          <w:sz w:val="48"/>
+          <w:szCs w:val="48"/>
+          <w:lang w:val="en-US"/>
+        </w:rPr>
+        <w:t xml:space="preserve"> </w:t>
+      </w:r>
+      <w:r>
+        <w:rPr>
+          <w:rFonts w:ascii="Arial" w:hAnsi="Arial" w:cs="Arial"/>
+          <w:b/>
+          <w:bCs/>
+          <w:sz w:val="48"/>
+          <w:szCs w:val="48"/>
+          <w:lang w:val="en-US"/>
+        </w:rPr>
+        <w:t>HC</w:t>
+      </w:r>
+      <w:r>
+        <w:rPr>
+          <w:rFonts w:ascii="Arial" w:hAnsi="Arial" w:cs="Arial"/>
+          <w:b/>
+          <w:bCs/>
+          <w:sz w:val="48"/>
+          <w:szCs w:val="48"/>
+          <w:lang w:val="en-US"/>
+        </w:rPr>
+        <w:t>-</w:t>
+      </w:r>
+      <w:r>
+        <w:rPr>
+          <w:rFonts w:ascii="Arial" w:hAnsi="Arial" w:cs="Arial"/>
+          <w:b/>
+          <w:bCs/>
+          <w:sz w:val="48"/>
+          <w:szCs w:val="48"/>
+          <w:lang w:val="en-US"/>
+        </w:rPr>
+        <w:t>SR</w:t>
+      </w:r>
+      <w:r>
+        <w:rPr>
+          <w:rFonts w:ascii="Arial" w:hAnsi="Arial" w:cs="Arial"/>
+          <w:b/>
+          <w:bCs/>
+          <w:sz w:val="48"/>
+          <w:szCs w:val="48"/>
+          <w:lang w:val="en-US"/>
+        </w:rPr>
+        <w:t>501</w:t>
+      </w:r>
     </w:p>
     <w:p>
       <w:pPr>
@@ -195,6 +154,7 @@
           <w14:ligatures w14:val="none"/>
         </w:rPr>
       </w:pPr>
+      <w:proofErr w:type="spellStart"/>
       <w:r>
         <w:rPr>
           <w:rFonts w:ascii="Courier New" w:eastAsia="Times New Roman" w:hAnsi="Courier New" w:cs="Courier New"/>
@@ -207,6 +167,7 @@
         </w:rPr>
         <w:t>const</w:t>
       </w:r>
+      <w:proofErr w:type="spellEnd"/>
       <w:r>
         <w:rPr>
           <w:rFonts w:ascii="Courier New" w:eastAsia="Times New Roman" w:hAnsi="Courier New" w:cs="Courier New"/>
@@ -219,6 +180,7 @@
         </w:rPr>
         <w:t xml:space="preserve"> </w:t>
       </w:r>
+      <w:proofErr w:type="spellStart"/>
       <w:r>
         <w:rPr>
           <w:rFonts w:ascii="Courier New" w:eastAsia="Times New Roman" w:hAnsi="Courier New" w:cs="Courier New"/>
@@ -231,6 +193,7 @@
         </w:rPr>
         <w:t>int</w:t>
       </w:r>
+      <w:proofErr w:type="spellEnd"/>
       <w:r>
         <w:rPr>
           <w:rFonts w:ascii="Courier New" w:eastAsia="Times New Roman" w:hAnsi="Courier New" w:cs="Courier New"/>
@@ -243,6 +206,7 @@
         </w:rPr>
         <w:t xml:space="preserve"> </w:t>
       </w:r>
+      <w:proofErr w:type="spellStart"/>
       <w:r>
         <w:rPr>
           <w:rFonts w:ascii="Courier New" w:eastAsia="Times New Roman" w:hAnsi="Courier New" w:cs="Courier New"/>
@@ -255,6 +219,7 @@
         </w:rPr>
         <w:t>movPin</w:t>
       </w:r>
+      <w:proofErr w:type="spellEnd"/>
       <w:r>
         <w:rPr>
           <w:rFonts w:ascii="Courier New" w:eastAsia="Times New Roman" w:hAnsi="Courier New" w:cs="Courier New"/>
@@ -278,6 +243,18 @@
           <w14:ligatures w14:val="none"/>
         </w:rPr>
         <w:t>2</w:t>
+      </w:r>
+      <w:r>
+        <w:rPr>
+          <w:rFonts w:ascii="Courier New" w:eastAsia="Times New Roman" w:hAnsi="Courier New" w:cs="Courier New"/>
+          <w:color w:val="000000" w:themeColor="text1"/>
+          <w:kern w:val="0"/>
+          <w:sz w:val="24"/>
+          <w:szCs w:val="24"/>
+          <w:lang w:val="en-US" w:eastAsia="ru-RU"/>
+          <w14:ligatures w14:val="none"/>
+        </w:rPr>
+        <w:t>;</w:t>
       </w:r>
     </w:p>
     <w:p>
@@ -491,6 +468,8 @@
         </w:rPr>
         <w:t>);</w:t>
       </w:r>
+      <w:bookmarkStart w:id="0" w:name="_GoBack"/>
+      <w:bookmarkEnd w:id="0"/>
     </w:p>
     <w:p>
       <w:pPr>
@@ -920,7 +899,7 @@
           <w:kern w:val="0"/>
           <w:sz w:val="24"/>
           <w:szCs w:val="24"/>
-          <w:lang w:eastAsia="ru-RU"/>
+          <w:lang w:val="en-US" w:eastAsia="ru-RU"/>
           <w14:ligatures w14:val="none"/>
         </w:rPr>
       </w:pPr>
@@ -936,6 +915,7 @@
         </w:rPr>
         <w:t xml:space="preserve">    </w:t>
       </w:r>
+      <w:proofErr w:type="spellStart"/>
       <w:r>
         <w:rPr>
           <w:rFonts w:ascii="Courier New" w:eastAsia="Times New Roman" w:hAnsi="Courier New" w:cs="Courier New"/>
@@ -943,7 +923,7 @@
           <w:kern w:val="0"/>
           <w:sz w:val="24"/>
           <w:szCs w:val="24"/>
-          <w:lang w:eastAsia="ru-RU"/>
+          <w:lang w:val="en-US" w:eastAsia="ru-RU"/>
           <w14:ligatures w14:val="none"/>
         </w:rPr>
         <w:t>Serial</w:t>
@@ -955,7 +935,7 @@
           <w:kern w:val="0"/>
           <w:sz w:val="24"/>
           <w:szCs w:val="24"/>
-          <w:lang w:eastAsia="ru-RU"/>
+          <w:lang w:val="en-US" w:eastAsia="ru-RU"/>
           <w14:ligatures w14:val="none"/>
         </w:rPr>
         <w:t>.</w:t>
@@ -967,23 +947,25 @@
           <w:kern w:val="0"/>
           <w:sz w:val="24"/>
           <w:szCs w:val="24"/>
-          <w:lang w:eastAsia="ru-RU"/>
+          <w:lang w:val="en-US" w:eastAsia="ru-RU"/>
           <w14:ligatures w14:val="none"/>
         </w:rPr>
         <w:t>println</w:t>
       </w:r>
-      <w:r>
-        <w:rPr>
-          <w:rFonts w:ascii="Courier New" w:eastAsia="Times New Roman" w:hAnsi="Courier New" w:cs="Courier New"/>
-          <w:color w:val="3A3432"/>
-          <w:kern w:val="0"/>
-          <w:sz w:val="24"/>
-          <w:szCs w:val="24"/>
-          <w:lang w:eastAsia="ru-RU"/>
+      <w:proofErr w:type="spellEnd"/>
+      <w:r>
+        <w:rPr>
+          <w:rFonts w:ascii="Courier New" w:eastAsia="Times New Roman" w:hAnsi="Courier New" w:cs="Courier New"/>
+          <w:color w:val="3A3432"/>
+          <w:kern w:val="0"/>
+          <w:sz w:val="24"/>
+          <w:szCs w:val="24"/>
+          <w:lang w:val="en-US" w:eastAsia="ru-RU"/>
           <w14:ligatures w14:val="none"/>
         </w:rPr>
         <w:t>(</w:t>
       </w:r>
+      <w:proofErr w:type="spellStart"/>
       <w:r>
         <w:rPr>
           <w:rFonts w:ascii="Courier New" w:eastAsia="Times New Roman" w:hAnsi="Courier New" w:cs="Courier New"/>
@@ -991,19 +973,20 @@
           <w:kern w:val="0"/>
           <w:sz w:val="24"/>
           <w:szCs w:val="24"/>
-          <w:lang w:eastAsia="ru-RU"/>
+          <w:lang w:val="en-US" w:eastAsia="ru-RU"/>
           <w14:ligatures w14:val="none"/>
         </w:rPr>
         <w:t>val</w:t>
       </w:r>
-      <w:r>
-        <w:rPr>
-          <w:rFonts w:ascii="Courier New" w:eastAsia="Times New Roman" w:hAnsi="Courier New" w:cs="Courier New"/>
-          <w:color w:val="3A3432"/>
-          <w:kern w:val="0"/>
-          <w:sz w:val="24"/>
-          <w:szCs w:val="24"/>
-          <w:lang w:eastAsia="ru-RU"/>
+      <w:proofErr w:type="spellEnd"/>
+      <w:r>
+        <w:rPr>
+          <w:rFonts w:ascii="Courier New" w:eastAsia="Times New Roman" w:hAnsi="Courier New" w:cs="Courier New"/>
+          <w:color w:val="3A3432"/>
+          <w:kern w:val="0"/>
+          <w:sz w:val="24"/>
+          <w:szCs w:val="24"/>
+          <w:lang w:val="en-US" w:eastAsia="ru-RU"/>
           <w14:ligatures w14:val="none"/>
         </w:rPr>
         <w:t>);</w:t>
@@ -1037,18 +1020,18 @@
           <w:kern w:val="0"/>
           <w:sz w:val="24"/>
           <w:szCs w:val="24"/>
-          <w:lang w:eastAsia="ru-RU"/>
-          <w14:ligatures w14:val="none"/>
-        </w:rPr>
-      </w:pPr>
-      <w:r>
-        <w:rPr>
-          <w:rFonts w:ascii="Courier New" w:eastAsia="Times New Roman" w:hAnsi="Courier New" w:cs="Courier New"/>
-          <w:color w:val="3A3432"/>
-          <w:kern w:val="0"/>
-          <w:sz w:val="24"/>
-          <w:szCs w:val="24"/>
-          <w:lang w:eastAsia="ru-RU"/>
+          <w:lang w:val="en-US" w:eastAsia="ru-RU"/>
+          <w14:ligatures w14:val="none"/>
+        </w:rPr>
+      </w:pPr>
+      <w:r>
+        <w:rPr>
+          <w:rFonts w:ascii="Courier New" w:eastAsia="Times New Roman" w:hAnsi="Courier New" w:cs="Courier New"/>
+          <w:color w:val="3A3432"/>
+          <w:kern w:val="0"/>
+          <w:sz w:val="24"/>
+          <w:szCs w:val="24"/>
+          <w:lang w:val="en-US" w:eastAsia="ru-RU"/>
           <w14:ligatures w14:val="none"/>
         </w:rPr>
         <w:t xml:space="preserve">    </w:t>
@@ -1061,7 +1044,7 @@
           <w:kern w:val="0"/>
           <w:sz w:val="24"/>
           <w:szCs w:val="24"/>
-          <w:lang w:eastAsia="ru-RU"/>
+          <w:lang w:val="en-US" w:eastAsia="ru-RU"/>
           <w14:ligatures w14:val="none"/>
         </w:rPr>
         <w:t>delay</w:t>
@@ -1073,7 +1056,7 @@
           <w:kern w:val="0"/>
           <w:sz w:val="24"/>
           <w:szCs w:val="24"/>
-          <w:lang w:eastAsia="ru-RU"/>
+          <w:lang w:val="en-US" w:eastAsia="ru-RU"/>
           <w14:ligatures w14:val="none"/>
         </w:rPr>
         <w:t>(</w:t>
@@ -1086,7 +1069,7 @@
           <w:kern w:val="0"/>
           <w:sz w:val="24"/>
           <w:szCs w:val="24"/>
-          <w:lang w:eastAsia="ru-RU"/>
+          <w:lang w:val="en-US" w:eastAsia="ru-RU"/>
           <w14:ligatures w14:val="none"/>
         </w:rPr>
         <w:t>100</w:t>
@@ -1098,7 +1081,7 @@
           <w:kern w:val="0"/>
           <w:sz w:val="24"/>
           <w:szCs w:val="24"/>
-          <w:lang w:eastAsia="ru-RU"/>
+          <w:lang w:val="en-US" w:eastAsia="ru-RU"/>
           <w14:ligatures w14:val="none"/>
         </w:rPr>
         <w:t>);</w:t>
@@ -1132,22 +1115,139 @@
           <w:kern w:val="0"/>
           <w:sz w:val="24"/>
           <w:szCs w:val="24"/>
-          <w:lang w:eastAsia="ru-RU"/>
-          <w14:ligatures w14:val="none"/>
-        </w:rPr>
-      </w:pPr>
-      <w:r>
-        <w:rPr>
-          <w:rFonts w:ascii="Courier New" w:eastAsia="Times New Roman" w:hAnsi="Courier New" w:cs="Courier New"/>
-          <w:color w:val="3A3432"/>
-          <w:kern w:val="0"/>
-          <w:sz w:val="24"/>
-          <w:szCs w:val="24"/>
-          <w:lang w:eastAsia="ru-RU"/>
+          <w:lang w:val="en-US" w:eastAsia="ru-RU"/>
+          <w14:ligatures w14:val="none"/>
+        </w:rPr>
+      </w:pPr>
+      <w:r>
+        <w:rPr>
+          <w:rFonts w:ascii="Courier New" w:eastAsia="Times New Roman" w:hAnsi="Courier New" w:cs="Courier New"/>
+          <w:color w:val="3A3432"/>
+          <w:kern w:val="0"/>
+          <w:sz w:val="24"/>
+          <w:szCs w:val="24"/>
+          <w:lang w:val="en-US" w:eastAsia="ru-RU"/>
           <w14:ligatures w14:val="none"/>
         </w:rPr>
         <w:t>}</w:t>
       </w:r>
+    </w:p>
+    <w:p>
+      <w:pPr>
+        <w:jc w:val="center"/>
+        <w:rPr>
+          <w:rFonts w:ascii="Arial" w:hAnsi="Arial" w:cs="Arial"/>
+          <w:b/>
+          <w:bCs/>
+          <w:sz w:val="48"/>
+          <w:szCs w:val="48"/>
+          <w:lang w:val="en-US"/>
+        </w:rPr>
+      </w:pPr>
+    </w:p>
+    <w:p>
+      <w:pPr>
+        <w:spacing w:after="0"/>
+        <w:jc w:val="center"/>
+        <w:rPr>
+          <w:rFonts w:ascii="Arial" w:hAnsi="Arial" w:cs="Arial"/>
+          <w:sz w:val="38"/>
+          <w:szCs w:val="38"/>
+          <w:lang w:val="en-US"/>
+        </w:rPr>
+      </w:pPr>
+      <w:r>
+        <w:rPr>
+          <w:rFonts w:ascii="Arial" w:hAnsi="Arial" w:cs="Arial"/>
+          <w:sz w:val="38"/>
+          <w:szCs w:val="38"/>
+        </w:rPr>
+        <w:t>Программный</w:t>
+      </w:r>
+      <w:r>
+        <w:rPr>
+          <w:rFonts w:ascii="Arial" w:hAnsi="Arial" w:cs="Arial"/>
+          <w:sz w:val="38"/>
+          <w:szCs w:val="38"/>
+          <w:lang w:val="en-US"/>
+        </w:rPr>
+        <w:t xml:space="preserve"> </w:t>
+      </w:r>
+      <w:r>
+        <w:rPr>
+          <w:rFonts w:ascii="Arial" w:hAnsi="Arial" w:cs="Arial"/>
+          <w:sz w:val="38"/>
+          <w:szCs w:val="38"/>
+        </w:rPr>
+        <w:t>код</w:t>
+      </w:r>
+      <w:r>
+        <w:rPr>
+          <w:rFonts w:ascii="Arial" w:hAnsi="Arial" w:cs="Arial"/>
+          <w:sz w:val="38"/>
+          <w:szCs w:val="38"/>
+          <w:lang w:val="en-US"/>
+        </w:rPr>
+        <w:t xml:space="preserve"> </w:t>
+      </w:r>
+      <w:r>
+        <w:rPr>
+          <w:rFonts w:ascii="Arial" w:hAnsi="Arial" w:cs="Arial"/>
+          <w:sz w:val="38"/>
+          <w:szCs w:val="38"/>
+        </w:rPr>
+        <w:t>без</w:t>
+      </w:r>
+      <w:r>
+        <w:rPr>
+          <w:rFonts w:ascii="Arial" w:hAnsi="Arial" w:cs="Arial"/>
+          <w:sz w:val="38"/>
+          <w:szCs w:val="38"/>
+          <w:lang w:val="en-US"/>
+        </w:rPr>
+        <w:t xml:space="preserve"> </w:t>
+      </w:r>
+      <w:r>
+        <w:rPr>
+          <w:rFonts w:ascii="Arial" w:hAnsi="Arial" w:cs="Arial"/>
+          <w:sz w:val="38"/>
+          <w:szCs w:val="38"/>
+        </w:rPr>
+        <w:t>лишних</w:t>
+      </w:r>
+      <w:r>
+        <w:rPr>
+          <w:rFonts w:ascii="Arial" w:hAnsi="Arial" w:cs="Arial"/>
+          <w:sz w:val="38"/>
+          <w:szCs w:val="38"/>
+          <w:lang w:val="en-US"/>
+        </w:rPr>
+        <w:t xml:space="preserve"> </w:t>
+      </w:r>
+      <w:r>
+        <w:rPr>
+          <w:rFonts w:ascii="Arial" w:hAnsi="Arial" w:cs="Arial"/>
+          <w:sz w:val="38"/>
+          <w:szCs w:val="38"/>
+        </w:rPr>
+        <w:t>элементов</w:t>
+      </w:r>
+    </w:p>
+    <w:p>
+      <w:pPr>
+        <w:spacing w:after="0"/>
+        <w:rPr>
+          <w:rFonts w:ascii="Ubuntu" w:eastAsia="Times New Roman" w:hAnsi="Ubuntu" w:cs="Times New Roman"/>
+          <w:color w:val="00E0E0"/>
+          <w:kern w:val="0"/>
+          <w:sz w:val="24"/>
+          <w:szCs w:val="24"/>
+          <w:bdr w:val="none" w:sz="0" w:space="0" w:color="auto" w:frame="1"/>
+          <w:shd w:val="clear" w:color="auto" w:fill="2B2B2B"/>
+          <w:lang w:val="en-US" w:eastAsia="ru-RU"/>
+          <w14:ligatures w14:val="none"/>
+        </w:rPr>
+      </w:pPr>
     </w:p>
     <w:p>
       <w:pPr>
@@ -3582,7 +3682,6 @@
           <w:rFonts w:ascii="Arial" w:hAnsi="Arial" w:cs="Arial"/>
           <w:sz w:val="20"/>
           <w:szCs w:val="20"/>
-          <w:lang w:val="en-US"/>
         </w:rPr>
       </w:pPr>
       <w:r>
@@ -3598,7 +3697,6 @@
           <w:rFonts w:ascii="Arial" w:hAnsi="Arial" w:cs="Arial"/>
           <w:sz w:val="20"/>
           <w:szCs w:val="20"/>
-          <w:lang w:val="en-US"/>
         </w:rPr>
         <w:t xml:space="preserve"> </w:t>
       </w:r>
@@ -3610,7 +3708,6 @@
           <w:rFonts w:ascii="Arial" w:hAnsi="Arial" w:cs="Arial"/>
           <w:sz w:val="20"/>
           <w:szCs w:val="20"/>
-          <w:lang w:val="en-US"/>
         </w:rPr>
       </w:pPr>
     </w:p>
@@ -3831,7 +3928,25 @@
           <w:sz w:val="16"/>
           <w:szCs w:val="16"/>
         </w:rPr>
-        <w:t xml:space="preserve"> Trigger), если хотите, чтобы датчик продлевал время работы при непрерывном движении.</w:t>
+        <w:t xml:space="preserve"> </w:t>
+      </w:r>
+      <w:proofErr w:type="spellStart"/>
+      <w:r>
+        <w:rPr>
+          <w:rFonts w:ascii="Arial" w:hAnsi="Arial" w:cs="Arial"/>
+          <w:sz w:val="16"/>
+          <w:szCs w:val="16"/>
+        </w:rPr>
+        <w:t>Trigger</w:t>
+      </w:r>
+      <w:proofErr w:type="spellEnd"/>
+      <w:r>
+        <w:rPr>
+          <w:rFonts w:ascii="Arial" w:hAnsi="Arial" w:cs="Arial"/>
+          <w:sz w:val="16"/>
+          <w:szCs w:val="16"/>
+        </w:rPr>
+        <w:t>), если хотите, чтобы датчик продлевал время работы при непрерывном движении.</w:t>
       </w:r>
       <w:r>
         <w:rPr>
@@ -3853,7 +3968,7 @@
 </file>
 
 <file path=word/numbering.xml><?xml version="1.0" encoding="utf-8"?>
-<w:numbering xmlns:wpc="http://schemas.microsoft.com/office/word/2010/wordprocessingCanvas" xmlns:cx="http://schemas.microsoft.com/office/drawing/2014/chartex" xmlns:cx1="http://schemas.microsoft.com/office/drawing/2015/9/8/chartex" xmlns:cx2="http://schemas.microsoft.com/office/drawing/2015/10/21/chartex" xmlns:cx3="http://schemas.microsoft.com/office/drawing/2016/5/9/chartex" xmlns:cx4="http://schemas.microsoft.com/office/drawing/2016/5/10/chartex" xmlns:cx5="http://schemas.microsoft.com/office/drawing/2016/5/11/chartex" xmlns:cx6="http://schemas.microsoft.com/office/drawing/2016/5/12/chartex" xmlns:cx7="http://schemas.microsoft.com/office/drawing/2016/5/13/chartex" xmlns:cx8="http://schemas.microsoft.com/office/drawing/2016/5/14/chartex" xmlns:mc="http://schemas.openxmlformats.org/markup-compatibility/2006" xmlns:aink="http://schemas.microsoft.com/office/drawing/2016/ink" xmlns:am3d="http://schemas.microsoft.com/office/drawing/2017/model3d" xmlns:o="urn:schemas-microsoft-com:office:office" xmlns:oel="http://schemas.microsoft.com/office/2019/extlst" xmlns:r="http://schemas.openxmlformats.org/officeDocument/2006/relationships" xmlns:m="http://schemas.openxmlformats.org/officeDocument/2006/math" xmlns:v="urn:schemas-microsoft-com:vml" xmlns:wp14="http://schemas.microsoft.com/office/word/2010/wordprocessingDrawing" xmlns:wp="http://schemas.openxmlformats.org/drawingml/2006/wordprocessingDrawing" xmlns:w10="urn:schemas-microsoft-com:office:word" xmlns:w="http://schemas.openxmlformats.org/wordprocessingml/2006/main" xmlns:w14="http://schemas.microsoft.com/office/word/2010/wordml" xmlns:w15="http://schemas.microsoft.com/office/word/2012/wordml" xmlns:w16cex="http://schemas.microsoft.com/office/word/2018/wordml/cex" xmlns:w16cid="http://schemas.microsoft.com/office/word/2016/wordml/cid" xmlns:w16="http://schemas.microsoft.com/office/word/2018/wordml" xmlns:w16du="http://schemas.microsoft.com/office/word/2023/wordml/word16du" xmlns:w16sdtdh="http://schemas.microsoft.com/office/word/2020/wordml/sdtdatahash" xmlns:w16se="http://schemas.microsoft.com/office/word/2015/wordml/symex" xmlns:wpg="http://schemas.microsoft.com/office/word/2010/wordprocessingGroup" xmlns:wpi="http://schemas.microsoft.com/office/word/2010/wordprocessingInk" xmlns:wne="http://schemas.microsoft.com/office/word/2006/wordml" xmlns:wps="http://schemas.microsoft.com/office/word/2010/wordprocessingShape" mc:Ignorable="w14 w15 w16se w16cid w16 w16cex w16sdtdh w16du wp14">
+<w:numbering xmlns:wpc="http://schemas.microsoft.com/office/word/2010/wordprocessingCanvas" xmlns:cx="http://schemas.microsoft.com/office/drawing/2014/chartex" xmlns:mc="http://schemas.openxmlformats.org/markup-compatibility/2006" xmlns:o="urn:schemas-microsoft-com:office:office" xmlns:r="http://schemas.openxmlformats.org/officeDocument/2006/relationships" xmlns:m="http://schemas.openxmlformats.org/officeDocument/2006/math" xmlns:v="urn:schemas-microsoft-com:vml" xmlns:wp14="http://schemas.microsoft.com/office/word/2010/wordprocessingDrawing" xmlns:wp="http://schemas.openxmlformats.org/drawingml/2006/wordprocessingDrawing" xmlns:w10="urn:schemas-microsoft-com:office:word" xmlns:w="http://schemas.openxmlformats.org/wordprocessingml/2006/main" xmlns:w14="http://schemas.microsoft.com/office/word/2010/wordml" xmlns:w15="http://schemas.microsoft.com/office/word/2012/wordml" xmlns:w16se="http://schemas.microsoft.com/office/word/2015/wordml/symex" xmlns:wpg="http://schemas.microsoft.com/office/word/2010/wordprocessingGroup" xmlns:wpi="http://schemas.microsoft.com/office/word/2010/wordprocessingInk" xmlns:wne="http://schemas.microsoft.com/office/word/2006/wordml" xmlns:wps="http://schemas.microsoft.com/office/word/2010/wordprocessingShape" mc:Ignorable="w14 w15 w16se wp14">
   <w:abstractNum w:abstractNumId="0" w15:restartNumberingAfterBreak="0">
     <w:nsid w:val="22FA7735"/>
     <w:multiLevelType w:val="hybridMultilevel"/>
@@ -3945,14 +4060,14 @@
       </w:pPr>
     </w:lvl>
   </w:abstractNum>
-  <w:num w:numId="1" w16cid:durableId="693532402">
+  <w:num w:numId="1">
     <w:abstractNumId w:val="0"/>
   </w:num>
 </w:numbering>
 </file>
 
 <file path=word/styles.xml><?xml version="1.0" encoding="utf-8"?>
-<w:styles xmlns:mc="http://schemas.openxmlformats.org/markup-compatibility/2006" xmlns:r="http://schemas.openxmlformats.org/officeDocument/2006/relationships" xmlns:w="http://schemas.openxmlformats.org/wordprocessingml/2006/main" xmlns:w14="http://schemas.microsoft.com/office/word/2010/wordml" xmlns:w15="http://schemas.microsoft.com/office/word/2012/wordml" xmlns:w16cex="http://schemas.microsoft.com/office/word/2018/wordml/cex" xmlns:w16cid="http://schemas.microsoft.com/office/word/2016/wordml/cid" xmlns:w16="http://schemas.microsoft.com/office/word/2018/wordml" xmlns:w16du="http://schemas.microsoft.com/office/word/2023/wordml/word16du" xmlns:w16sdtdh="http://schemas.microsoft.com/office/word/2020/wordml/sdtdatahash" xmlns:w16se="http://schemas.microsoft.com/office/word/2015/wordml/symex" mc:Ignorable="w14 w15 w16se w16cid w16 w16cex w16sdtdh w16du">
+<w:styles xmlns:mc="http://schemas.openxmlformats.org/markup-compatibility/2006" xmlns:r="http://schemas.openxmlformats.org/officeDocument/2006/relationships" xmlns:w="http://schemas.openxmlformats.org/wordprocessingml/2006/main" xmlns:w14="http://schemas.microsoft.com/office/word/2010/wordml" xmlns:w15="http://schemas.microsoft.com/office/word/2012/wordml" xmlns:w16se="http://schemas.microsoft.com/office/word/2015/wordml/symex" mc:Ignorable="w14 w15 w16se">
   <w:docDefaults>
     <w:rPrDefault>
       <w:rPr>
@@ -3970,7 +4085,7 @@
       </w:pPr>
     </w:pPrDefault>
   </w:docDefaults>
-  <w:latentStyles w:defLockedState="0" w:defUIPriority="99" w:defSemiHidden="0" w:defUnhideWhenUsed="0" w:defQFormat="0" w:count="376">
+  <w:latentStyles w:defLockedState="0" w:defUIPriority="99" w:defSemiHidden="0" w:defUnhideWhenUsed="0" w:defQFormat="0" w:count="371">
     <w:lsdException w:name="Normal" w:uiPriority="0" w:qFormat="1"/>
     <w:lsdException w:name="heading 1" w:uiPriority="9" w:qFormat="1"/>
     <w:lsdException w:name="heading 2" w:semiHidden="1" w:uiPriority="9" w:unhideWhenUsed="1" w:qFormat="1"/>
@@ -4342,11 +4457,6 @@
     <w:lsdException w:name="List Table 5 Dark Accent 6" w:uiPriority="50"/>
     <w:lsdException w:name="List Table 6 Colorful Accent 6" w:uiPriority="51"/>
     <w:lsdException w:name="List Table 7 Colorful Accent 6" w:uiPriority="52"/>
-    <w:lsdException w:name="Mention" w:semiHidden="1" w:unhideWhenUsed="1"/>
-    <w:lsdException w:name="Smart Hyperlink" w:semiHidden="1" w:unhideWhenUsed="1"/>
-    <w:lsdException w:name="Hashtag" w:semiHidden="1" w:unhideWhenUsed="1"/>
-    <w:lsdException w:name="Unresolved Mention" w:semiHidden="1" w:unhideWhenUsed="1"/>
-    <w:lsdException w:name="Smart Link" w:semiHidden="1" w:unhideWhenUsed="1"/>
   </w:latentStyles>
   <w:style w:type="paragraph" w:default="1" w:styleId="a">
     <w:name w:val="Normal"/>
